--- a/AIP/homework/HW161247001S.docx
+++ b/AIP/homework/HW161247001S.docx
@@ -227,7 +227,7 @@
         <w:spacing w:line="240" w:lineRule="auto"/>
         <w:ind w:left="960"/>
         <w:rPr>
-          <w:rFonts w:ascii="標楷體" w:eastAsia="標楷體" w:hAnsi="標楷體" w:hint="eastAsia"/>
+          <w:rFonts w:ascii="標楷體" w:eastAsia="標楷體" w:hAnsi="標楷體"/>
         </w:rPr>
       </w:pPr>
       <w:r>
@@ -541,7 +541,7 @@
                     </pic:cNvPicPr>
                   </pic:nvPicPr>
                   <pic:blipFill>
-                    <a:blip r:embed="rId5">
+                    <a:blip r:embed="rId7">
                       <a:extLst>
                         <a:ext uri="{28A0092B-C50C-407E-A947-70E740481C1C}">
                           <a14:useLocalDpi xmlns:a14="http://schemas.microsoft.com/office/drawing/2010/main" val="0"/>
@@ -664,7 +664,7 @@
         <w:spacing w:line="240" w:lineRule="auto"/>
         <w:ind w:leftChars="0"/>
         <w:rPr>
-          <w:rFonts w:ascii="標楷體" w:eastAsia="標楷體" w:hAnsi="標楷體" w:hint="eastAsia"/>
+          <w:rFonts w:ascii="標楷體" w:eastAsia="標楷體" w:hAnsi="標楷體"/>
           <w:lang w:eastAsia="zh-HK"/>
         </w:rPr>
       </w:pPr>
@@ -676,16 +676,16 @@
         </w:rPr>
         <w:lastRenderedPageBreak/>
         <w:drawing>
-          <wp:anchor distT="0" distB="0" distL="114300" distR="114300" simplePos="0" relativeHeight="251659264" behindDoc="0" locked="0" layoutInCell="1" allowOverlap="1" wp14:anchorId="1C74A696" wp14:editId="3CB266E4">
+          <wp:anchor distT="0" distB="0" distL="114300" distR="114300" simplePos="0" relativeHeight="251659264" behindDoc="0" locked="0" layoutInCell="1" allowOverlap="1" wp14:anchorId="1C74A696" wp14:editId="52354C32">
             <wp:simplePos x="0" y="0"/>
             <wp:positionH relativeFrom="page">
-              <wp:posOffset>1540510</wp:posOffset>
+              <wp:posOffset>1543050</wp:posOffset>
             </wp:positionH>
             <wp:positionV relativeFrom="paragraph">
-              <wp:posOffset>560705</wp:posOffset>
+              <wp:posOffset>561975</wp:posOffset>
             </wp:positionV>
-            <wp:extent cx="3820795" cy="3010718"/>
-            <wp:effectExtent l="0" t="0" r="8255" b="0"/>
+            <wp:extent cx="3820160" cy="3010535"/>
+            <wp:effectExtent l="0" t="0" r="8890" b="0"/>
             <wp:wrapTopAndBottom/>
             <wp:docPr id="16" name="圖片 16"/>
             <wp:cNvGraphicFramePr>
@@ -695,20 +695,19 @@
               <a:graphicData uri="http://schemas.openxmlformats.org/drawingml/2006/picture">
                 <pic:pic xmlns:pic="http://schemas.openxmlformats.org/drawingml/2006/picture">
                   <pic:nvPicPr>
-                    <pic:cNvPr id="0" name="Picture 32"/>
+                    <pic:cNvPr id="16" name="圖片 16"/>
                     <pic:cNvPicPr>
                       <a:picLocks noChangeAspect="1" noChangeArrowheads="1"/>
                     </pic:cNvPicPr>
                   </pic:nvPicPr>
                   <pic:blipFill>
-                    <a:blip r:embed="rId6">
+                    <a:blip r:embed="rId8">
                       <a:extLst>
                         <a:ext uri="{28A0092B-C50C-407E-A947-70E740481C1C}">
                           <a14:useLocalDpi xmlns:a14="http://schemas.microsoft.com/office/drawing/2010/main" val="0"/>
                         </a:ext>
                       </a:extLst>
                     </a:blip>
-                    <a:srcRect/>
                     <a:stretch>
                       <a:fillRect/>
                     </a:stretch>
@@ -716,7 +715,7 @@
                   <pic:spPr bwMode="auto">
                     <a:xfrm>
                       <a:off x="0" y="0"/>
-                      <a:ext cx="3820795" cy="3010718"/>
+                      <a:ext cx="3820160" cy="3010535"/>
                     </a:xfrm>
                     <a:prstGeom prst="rect">
                       <a:avLst/>
@@ -800,19 +799,20 @@
       <w:r>
         <w:rPr>
           <w:rFonts w:ascii="標楷體" w:eastAsia="標楷體" w:hAnsi="標楷體"/>
+          <w:noProof/>
           <w:lang w:eastAsia="zh-HK"/>
         </w:rPr>
         <w:drawing>
-          <wp:anchor distT="0" distB="0" distL="114300" distR="114300" simplePos="0" relativeHeight="251660288" behindDoc="0" locked="0" layoutInCell="1" allowOverlap="1" wp14:anchorId="6E849B45" wp14:editId="6C67E4E5">
+          <wp:anchor distT="0" distB="0" distL="114300" distR="114300" simplePos="0" relativeHeight="251660288" behindDoc="0" locked="0" layoutInCell="1" allowOverlap="1" wp14:anchorId="6E849B45" wp14:editId="7E1A7133">
             <wp:simplePos x="0" y="0"/>
             <wp:positionH relativeFrom="column">
-              <wp:posOffset>385445</wp:posOffset>
+              <wp:posOffset>381000</wp:posOffset>
             </wp:positionH>
             <wp:positionV relativeFrom="paragraph">
-              <wp:posOffset>3634740</wp:posOffset>
+              <wp:posOffset>3632835</wp:posOffset>
             </wp:positionV>
-            <wp:extent cx="3830955" cy="3020060"/>
-            <wp:effectExtent l="0" t="0" r="0" b="8890"/>
+            <wp:extent cx="3830955" cy="3018790"/>
+            <wp:effectExtent l="0" t="0" r="0" b="0"/>
             <wp:wrapTopAndBottom/>
             <wp:docPr id="21" name="圖片 21"/>
             <wp:cNvGraphicFramePr>
@@ -822,11 +822,11 @@
               <a:graphicData uri="http://schemas.openxmlformats.org/drawingml/2006/picture">
                 <pic:pic xmlns:pic="http://schemas.openxmlformats.org/drawingml/2006/picture">
                   <pic:nvPicPr>
-                    <pic:cNvPr id="1" name=""/>
+                    <pic:cNvPr id="21" name="圖片 21"/>
                     <pic:cNvPicPr/>
                   </pic:nvPicPr>
                   <pic:blipFill>
-                    <a:blip r:embed="rId7">
+                    <a:blip r:embed="rId9">
                       <a:extLst>
                         <a:ext uri="{28A0092B-C50C-407E-A947-70E740481C1C}">
                           <a14:useLocalDpi xmlns:a14="http://schemas.microsoft.com/office/drawing/2010/main" val="0"/>
@@ -840,7 +840,7 @@
                   <pic:spPr>
                     <a:xfrm>
                       <a:off x="0" y="0"/>
-                      <a:ext cx="3830955" cy="3020060"/>
+                      <a:ext cx="3830955" cy="3018790"/>
                     </a:xfrm>
                     <a:prstGeom prst="rect">
                       <a:avLst/>
@@ -924,7 +924,7 @@
         <w:adjustRightInd/>
         <w:spacing w:line="240" w:lineRule="auto"/>
         <w:rPr>
-          <w:rFonts w:ascii="標楷體" w:eastAsia="標楷體" w:hAnsi="標楷體" w:hint="eastAsia"/>
+          <w:rFonts w:ascii="標楷體" w:eastAsia="標楷體" w:hAnsi="標楷體"/>
         </w:rPr>
       </w:pPr>
       <w:r>
@@ -946,19 +946,20 @@
       <w:r>
         <w:rPr>
           <w:rFonts w:ascii="標楷體" w:eastAsia="標楷體" w:hAnsi="標楷體"/>
+          <w:noProof/>
           <w:lang w:eastAsia="zh-HK"/>
         </w:rPr>
         <w:lastRenderedPageBreak/>
         <w:drawing>
-          <wp:anchor distT="0" distB="0" distL="114300" distR="114300" simplePos="0" relativeHeight="251661312" behindDoc="0" locked="0" layoutInCell="1" allowOverlap="1" wp14:anchorId="2193B020" wp14:editId="251E4E72">
+          <wp:anchor distT="0" distB="0" distL="114300" distR="114300" simplePos="0" relativeHeight="251661312" behindDoc="0" locked="0" layoutInCell="1" allowOverlap="1" wp14:anchorId="2193B020" wp14:editId="57615993">
             <wp:simplePos x="0" y="0"/>
             <wp:positionH relativeFrom="page">
-              <wp:posOffset>1492885</wp:posOffset>
+              <wp:posOffset>1495425</wp:posOffset>
             </wp:positionH>
             <wp:positionV relativeFrom="paragraph">
-              <wp:posOffset>464820</wp:posOffset>
+              <wp:posOffset>466725</wp:posOffset>
             </wp:positionV>
-            <wp:extent cx="3726815" cy="2937510"/>
+            <wp:extent cx="3726815" cy="2936240"/>
             <wp:effectExtent l="0" t="0" r="6985" b="0"/>
             <wp:wrapTopAndBottom/>
             <wp:docPr id="1" name="圖片 1"/>
@@ -969,11 +970,11 @@
               <a:graphicData uri="http://schemas.openxmlformats.org/drawingml/2006/picture">
                 <pic:pic xmlns:pic="http://schemas.openxmlformats.org/drawingml/2006/picture">
                   <pic:nvPicPr>
-                    <pic:cNvPr id="1" name=""/>
+                    <pic:cNvPr id="1" name="圖片 1"/>
                     <pic:cNvPicPr/>
                   </pic:nvPicPr>
                   <pic:blipFill>
-                    <a:blip r:embed="rId8">
+                    <a:blip r:embed="rId10">
                       <a:extLst>
                         <a:ext uri="{28A0092B-C50C-407E-A947-70E740481C1C}">
                           <a14:useLocalDpi xmlns:a14="http://schemas.microsoft.com/office/drawing/2010/main" val="0"/>
@@ -987,7 +988,7 @@
                   <pic:spPr>
                     <a:xfrm>
                       <a:off x="0" y="0"/>
-                      <a:ext cx="3726815" cy="2937510"/>
+                      <a:ext cx="3726815" cy="2936240"/>
                     </a:xfrm>
                     <a:prstGeom prst="rect">
                       <a:avLst/>
@@ -1325,7 +1326,7 @@
         <w:snapToGrid w:val="0"/>
         <w:spacing w:line="240" w:lineRule="auto"/>
         <w:rPr>
-          <w:rFonts w:ascii="標楷體" w:eastAsia="標楷體" w:hAnsi="標楷體" w:hint="eastAsia"/>
+          <w:rFonts w:ascii="標楷體" w:eastAsia="標楷體" w:hAnsi="標楷體"/>
         </w:rPr>
       </w:pPr>
     </w:p>
@@ -1334,7 +1335,7 @@
         <w:snapToGrid w:val="0"/>
         <w:spacing w:line="240" w:lineRule="auto"/>
         <w:rPr>
-          <w:rFonts w:ascii="標楷體" w:eastAsia="標楷體" w:hAnsi="標楷體" w:hint="eastAsia"/>
+          <w:rFonts w:ascii="標楷體" w:eastAsia="標楷體" w:hAnsi="標楷體"/>
           <w:b/>
           <w:bCs/>
           <w:lang w:eastAsia="zh-HK"/>
@@ -1417,6 +1418,56 @@
     </w:sectPr>
   </w:body>
 </w:document>
+</file>
+
+<file path=word/endnotes.xml><?xml version="1.0" encoding="utf-8"?>
+<w:endnotes xmlns:wpc="http://schemas.microsoft.com/office/word/2010/wordprocessingCanvas" xmlns:cx="http://schemas.microsoft.com/office/drawing/2014/chartex" xmlns:cx1="http://schemas.microsoft.com/office/drawing/2015/9/8/chartex" xmlns:cx2="http://schemas.microsoft.com/office/drawing/2015/10/21/chartex" xmlns:cx3="http://schemas.microsoft.com/office/drawing/2016/5/9/chartex" xmlns:cx4="http://schemas.microsoft.com/office/drawing/2016/5/10/chartex" xmlns:cx5="http://schemas.microsoft.com/office/drawing/2016/5/11/chartex" xmlns:cx6="http://schemas.microsoft.com/office/drawing/2016/5/12/chartex" xmlns:cx7="http://schemas.microsoft.com/office/drawing/2016/5/13/chartex" xmlns:cx8="http://schemas.microsoft.com/office/drawing/2016/5/14/chartex" xmlns:mc="http://schemas.openxmlformats.org/markup-compatibility/2006" xmlns:aink="http://schemas.microsoft.com/office/drawing/2016/ink" xmlns:am3d="http://schemas.microsoft.com/office/drawing/2017/model3d" xmlns:o="urn:schemas-microsoft-com:office:office" xmlns:r="http://schemas.openxmlformats.org/officeDocument/2006/relationships" xmlns:m="http://schemas.openxmlformats.org/officeDocument/2006/math" xmlns:v="urn:schemas-microsoft-com:vml" xmlns:wp14="http://schemas.microsoft.com/office/word/2010/wordprocessingDrawing" xmlns:wp="http://schemas.openxmlformats.org/drawingml/2006/wordprocessingDrawing" xmlns:w10="urn:schemas-microsoft-com:office:word" xmlns:w="http://schemas.openxmlformats.org/wordprocessingml/2006/main" xmlns:w14="http://schemas.microsoft.com/office/word/2010/wordml" xmlns:w15="http://schemas.microsoft.com/office/word/2012/wordml" xmlns:w16cex="http://schemas.microsoft.com/office/word/2018/wordml/cex" xmlns:w16cid="http://schemas.microsoft.com/office/word/2016/wordml/cid" xmlns:w16="http://schemas.microsoft.com/office/word/2018/wordml" xmlns:w16sdtdh="http://schemas.microsoft.com/office/word/2020/wordml/sdtdatahash" xmlns:w16se="http://schemas.microsoft.com/office/word/2015/wordml/symex" xmlns:wpg="http://schemas.microsoft.com/office/word/2010/wordprocessingGroup" xmlns:wpi="http://schemas.microsoft.com/office/word/2010/wordprocessingInk" xmlns:wne="http://schemas.microsoft.com/office/word/2006/wordml" xmlns:wps="http://schemas.microsoft.com/office/word/2010/wordprocessingShape" mc:Ignorable="w14 w15 w16se w16cid w16 w16cex w16sdtdh wp14">
+  <w:endnote w:type="separator" w:id="-1">
+    <w:p>
+      <w:pPr>
+        <w:spacing w:line="240" w:lineRule="auto"/>
+      </w:pPr>
+      <w:r>
+        <w:separator/>
+      </w:r>
+    </w:p>
+  </w:endnote>
+  <w:endnote w:type="continuationSeparator" w:id="0">
+    <w:p>
+      <w:pPr>
+        <w:spacing w:line="240" w:lineRule="auto"/>
+      </w:pPr>
+      <w:r>
+        <w:continuationSeparator/>
+      </w:r>
+    </w:p>
+  </w:endnote>
+</w:endnotes>
+</file>
+
+<file path=word/footnotes.xml><?xml version="1.0" encoding="utf-8"?>
+<w:footnotes xmlns:wpc="http://schemas.microsoft.com/office/word/2010/wordprocessingCanvas" xmlns:cx="http://schemas.microsoft.com/office/drawing/2014/chartex" xmlns:cx1="http://schemas.microsoft.com/office/drawing/2015/9/8/chartex" xmlns:cx2="http://schemas.microsoft.com/office/drawing/2015/10/21/chartex" xmlns:cx3="http://schemas.microsoft.com/office/drawing/2016/5/9/chartex" xmlns:cx4="http://schemas.microsoft.com/office/drawing/2016/5/10/chartex" xmlns:cx5="http://schemas.microsoft.com/office/drawing/2016/5/11/chartex" xmlns:cx6="http://schemas.microsoft.com/office/drawing/2016/5/12/chartex" xmlns:cx7="http://schemas.microsoft.com/office/drawing/2016/5/13/chartex" xmlns:cx8="http://schemas.microsoft.com/office/drawing/2016/5/14/chartex" xmlns:mc="http://schemas.openxmlformats.org/markup-compatibility/2006" xmlns:aink="http://schemas.microsoft.com/office/drawing/2016/ink" xmlns:am3d="http://schemas.microsoft.com/office/drawing/2017/model3d" xmlns:o="urn:schemas-microsoft-com:office:office" xmlns:r="http://schemas.openxmlformats.org/officeDocument/2006/relationships" xmlns:m="http://schemas.openxmlformats.org/officeDocument/2006/math" xmlns:v="urn:schemas-microsoft-com:vml" xmlns:wp14="http://schemas.microsoft.com/office/word/2010/wordprocessingDrawing" xmlns:wp="http://schemas.openxmlformats.org/drawingml/2006/wordprocessingDrawing" xmlns:w10="urn:schemas-microsoft-com:office:word" xmlns:w="http://schemas.openxmlformats.org/wordprocessingml/2006/main" xmlns:w14="http://schemas.microsoft.com/office/word/2010/wordml" xmlns:w15="http://schemas.microsoft.com/office/word/2012/wordml" xmlns:w16cex="http://schemas.microsoft.com/office/word/2018/wordml/cex" xmlns:w16cid="http://schemas.microsoft.com/office/word/2016/wordml/cid" xmlns:w16="http://schemas.microsoft.com/office/word/2018/wordml" xmlns:w16sdtdh="http://schemas.microsoft.com/office/word/2020/wordml/sdtdatahash" xmlns:w16se="http://schemas.microsoft.com/office/word/2015/wordml/symex" xmlns:wpg="http://schemas.microsoft.com/office/word/2010/wordprocessingGroup" xmlns:wpi="http://schemas.microsoft.com/office/word/2010/wordprocessingInk" xmlns:wne="http://schemas.microsoft.com/office/word/2006/wordml" xmlns:wps="http://schemas.microsoft.com/office/word/2010/wordprocessingShape" mc:Ignorable="w14 w15 w16se w16cid w16 w16cex w16sdtdh wp14">
+  <w:footnote w:type="separator" w:id="-1">
+    <w:p>
+      <w:pPr>
+        <w:spacing w:line="240" w:lineRule="auto"/>
+      </w:pPr>
+      <w:r>
+        <w:separator/>
+      </w:r>
+    </w:p>
+  </w:footnote>
+  <w:footnote w:type="continuationSeparator" w:id="0">
+    <w:p>
+      <w:pPr>
+        <w:spacing w:line="240" w:lineRule="auto"/>
+      </w:pPr>
+      <w:r>
+        <w:continuationSeparator/>
+      </w:r>
+    </w:p>
+  </w:footnote>
+</w:footnotes>
 </file>
 
 <file path=word/numbering.xml><?xml version="1.0" encoding="utf-8"?>
@@ -2311,6 +2362,68 @@
       <w:ind w:leftChars="200" w:left="480"/>
     </w:pPr>
   </w:style>
+  <w:style w:type="paragraph" w:styleId="a4">
+    <w:name w:val="header"/>
+    <w:basedOn w:val="a"/>
+    <w:link w:val="a5"/>
+    <w:uiPriority w:val="99"/>
+    <w:unhideWhenUsed/>
+    <w:rsid w:val="00FF06FD"/>
+    <w:pPr>
+      <w:tabs>
+        <w:tab w:val="center" w:pos="4153"/>
+        <w:tab w:val="right" w:pos="8306"/>
+      </w:tabs>
+      <w:snapToGrid w:val="0"/>
+    </w:pPr>
+    <w:rPr>
+      <w:sz w:val="20"/>
+    </w:rPr>
+  </w:style>
+  <w:style w:type="character" w:customStyle="1" w:styleId="a5">
+    <w:name w:val="頁首 字元"/>
+    <w:basedOn w:val="a0"/>
+    <w:link w:val="a4"/>
+    <w:uiPriority w:val="99"/>
+    <w:rsid w:val="00FF06FD"/>
+    <w:rPr>
+      <w:rFonts w:ascii="Times New Roman" w:eastAsia="細明體" w:hAnsi="Times New Roman" w:cs="Times New Roman"/>
+      <w:kern w:val="0"/>
+      <w:sz w:val="20"/>
+      <w:szCs w:val="20"/>
+    </w:rPr>
+  </w:style>
+  <w:style w:type="paragraph" w:styleId="a6">
+    <w:name w:val="footer"/>
+    <w:basedOn w:val="a"/>
+    <w:link w:val="a7"/>
+    <w:uiPriority w:val="99"/>
+    <w:unhideWhenUsed/>
+    <w:rsid w:val="00FF06FD"/>
+    <w:pPr>
+      <w:tabs>
+        <w:tab w:val="center" w:pos="4153"/>
+        <w:tab w:val="right" w:pos="8306"/>
+      </w:tabs>
+      <w:snapToGrid w:val="0"/>
+    </w:pPr>
+    <w:rPr>
+      <w:sz w:val="20"/>
+    </w:rPr>
+  </w:style>
+  <w:style w:type="character" w:customStyle="1" w:styleId="a7">
+    <w:name w:val="頁尾 字元"/>
+    <w:basedOn w:val="a0"/>
+    <w:link w:val="a6"/>
+    <w:uiPriority w:val="99"/>
+    <w:rsid w:val="00FF06FD"/>
+    <w:rPr>
+      <w:rFonts w:ascii="Times New Roman" w:eastAsia="細明體" w:hAnsi="Times New Roman" w:cs="Times New Roman"/>
+      <w:kern w:val="0"/>
+      <w:sz w:val="20"/>
+      <w:szCs w:val="20"/>
+    </w:rPr>
+  </w:style>
 </w:styles>
 </file>
 
